--- a/Tests/docx/476-тест_комментов_3уровня_итемов.docx
+++ b/Tests/docx/476-тест_комментов_3уровня_итемов.docx
@@ -1,6 +1,6 @@
 
 <file path=word/document.xml><?xml version="1.0" encoding="utf-8"?>
-<w:document xmlns:o="urn:schemas-microsoft-com:office:office" xmlns:r="http://schemas.openxmlformats.org/officeDocument/2006/relationships" xmlns:v="urn:schemas-microsoft-com:vml" xmlns:w="http://schemas.openxmlformats.org/wordprocessingml/2006/main" xmlns:w10="urn:schemas-microsoft-com:office:word" xmlns:wp="http://schemas.openxmlformats.org/drawingml/2006/wordprocessingDrawing" xmlns:wps="http://schemas.microsoft.com/office/word/2010/wordprocessingShape" xmlns:wpg="http://schemas.microsoft.com/office/word/2010/wordprocessingGroup" xmlns:mc="http://schemas.openxmlformats.org/markup-compatibility/2006" xmlns:wp14="http://schemas.microsoft.com/office/word/2010/wordprocessingDrawing" xmlns:w14="http://schemas.microsoft.com/office/word/2010/wordml" mc:Ignorable="w14 wp14">
+<w:document xmlns:o="urn:schemas-microsoft-com:office:office" xmlns:r="http://schemas.openxmlformats.org/officeDocument/2006/relationships" xmlns:v="urn:schemas-microsoft-com:vml" xmlns:w="http://schemas.openxmlformats.org/wordprocessingml/2006/main" xmlns:w10="urn:schemas-microsoft-com:office:word" xmlns:wp="http://schemas.openxmlformats.org/drawingml/2006/wordprocessingDrawing" xmlns:wps="http://schemas.microsoft.com/office/word/2010/wordprocessingShape" xmlns:wpg="http://schemas.microsoft.com/office/word/2010/wordprocessingGroup" xmlns:mc="http://schemas.openxmlformats.org/markup-compatibility/2006" xmlns:wp14="http://schemas.microsoft.com/office/word/2010/wordprocessingDrawing" xmlns:w14="http://schemas.microsoft.com/office/word/2010/wordml" xmlns:w15="http://schemas.microsoft.com/office/word/2012/wordml" mc:Ignorable="w14 wp14 w15">
   <w:body>
     <w:p>
       <w:pPr>
@@ -342,7 +342,7 @@
           <w:sz w:val="27"/>
           <w:szCs w:val="27"/>
         </w:rPr>
-        <w:t>1. elevel 0</w:t>
+        <w:t>1. Пункт или часть 1</w:t>
       </w:r>
     </w:p>
     <w:p>
@@ -488,14 +488,349 @@
           <w:szCs w:val="27"/>
         </w:rPr>
       </w:pPr>
-      <w:commentRangeStart w:id="2"/>
-      <w:r>
-        <w:rPr>
-          <w:color w:val="333333"/>
-          <w:sz w:val="27"/>
-          <w:szCs w:val="27"/>
-        </w:rPr>
-        <w:t>5. Аккредитация удостоверяющих центров, полученная ими до дня вступления в силу настоящего Федерального закона, действует до истечения срока, на который они были аккредитованы, но не более чем до 1 января 2022 года.</w:t>
+      <w:r>
+        <w:rPr>
+          <w:color w:val="333333"/>
+          <w:sz w:val="27"/>
+          <w:szCs w:val="27"/>
+        </w:rPr>
+        <w:t>"8</w:t>
+      </w:r>
+      <w:r>
+        <w:rPr>
+          <w:rStyle w:val="W91"/>
+          <w:color w:val="333333"/>
+          <w:sz w:val="27"/>
+          <w:szCs w:val="27"/>
+        </w:rPr>
+        <w:t>1</w:t>
+      </w:r>
+      <w:r>
+        <w:rPr>
+          <w:color w:val="333333"/>
+          <w:sz w:val="27"/>
+          <w:szCs w:val="27"/>
+        </w:rPr>
+        <w:t xml:space="preserve"> . Формула : </w:t>
+      </w:r>
+      <w:r>
+        <w:rPr/>
+      </w:r>
+      <m:oMath xmlns:m="http://schemas.openxmlformats.org/officeDocument/2006/math">
+        <m:d>
+          <m:dPr>
+            <m:begChr m:val="("/>
+            <m:endChr m:val=")"/>
+          </m:dPr>
+          <m:e>
+            <m:sSub>
+              <m:e>
+                <m:r>
+                  <w:rPr>
+                    <w:rFonts w:ascii="Cambria Math" w:hAnsi="Cambria Math"/>
+                  </w:rPr>
+                  <m:t xml:space="preserve">P</m:t>
+                </m:r>
+              </m:e>
+              <m:sub>
+                <m:r>
+                  <w:rPr>
+                    <w:rFonts w:ascii="Cambria Math" w:hAnsi="Cambria Math"/>
+                  </w:rPr>
+                  <m:t xml:space="preserve">i</m:t>
+                </m:r>
+              </m:sub>
+            </m:sSub>
+            <m:r>
+              <w:rPr>
+                <w:rFonts w:ascii="Cambria Math" w:hAnsi="Cambria Math"/>
+              </w:rPr>
+              <m:t xml:space="preserve">=</m:t>
+            </m:r>
+            <m:sSub>
+              <m:e>
+                <m:r>
+                  <w:rPr>
+                    <w:rFonts w:ascii="Cambria Math" w:hAnsi="Cambria Math"/>
+                  </w:rPr>
+                  <m:t xml:space="preserve">V</m:t>
+                </m:r>
+              </m:e>
+              <m:sub>
+                <m:r>
+                  <w:rPr>
+                    <w:rFonts w:ascii="Cambria Math" w:hAnsi="Cambria Math"/>
+                  </w:rPr>
+                  <m:t xml:space="preserve">i</m:t>
+                </m:r>
+              </m:sub>
+            </m:sSub>
+            <m:r>
+              <w:rPr>
+                <w:rFonts w:ascii="Cambria Math" w:hAnsi="Cambria Math"/>
+              </w:rPr>
+              <m:t xml:space="preserve">+</m:t>
+            </m:r>
+            <m:f>
+              <m:num>
+                <m:sSub>
+                  <m:e>
+                    <m:r>
+                      <w:rPr>
+                        <w:rFonts w:ascii="Cambria Math" w:hAnsi="Cambria Math"/>
+                      </w:rPr>
+                      <m:t xml:space="preserve">S</m:t>
+                    </m:r>
+                  </m:e>
+                  <m:sub>
+                    <m:r>
+                      <w:rPr>
+                        <w:rFonts w:ascii="Cambria Math" w:hAnsi="Cambria Math"/>
+                      </w:rPr>
+                      <m:t xml:space="preserve">i</m:t>
+                    </m:r>
+                  </m:sub>
+                </m:sSub>
+                <m:r>
+                  <w:rPr>
+                    <w:rFonts w:ascii="Cambria Math" w:hAnsi="Cambria Math"/>
+                  </w:rPr>
+                  <m:t xml:space="preserve">×</m:t>
+                </m:r>
+                <m:sSup>
+                  <m:e>
+                    <m:r>
+                      <w:rPr>
+                        <w:rFonts w:ascii="Cambria Math" w:hAnsi="Cambria Math"/>
+                      </w:rPr>
+                      <m:t xml:space="preserve">S</m:t>
+                    </m:r>
+                  </m:e>
+                  <m:sup>
+                    <m:r>
+                      <w:rPr>
+                        <w:rFonts w:ascii="Cambria Math" w:hAnsi="Cambria Math"/>
+                      </w:rPr>
+                      <m:t xml:space="preserve">ои</m:t>
+                    </m:r>
+                  </m:sup>
+                </m:sSup>
+                <m:r>
+                  <w:rPr>
+                    <w:rFonts w:ascii="Cambria Math" w:hAnsi="Cambria Math"/>
+                  </w:rPr>
+                  <m:t xml:space="preserve">×</m:t>
+                </m:r>
+                <m:sSup>
+                  <m:e>
+                    <m:r>
+                      <w:rPr>
+                        <w:rFonts w:ascii="Cambria Math" w:hAnsi="Cambria Math"/>
+                      </w:rPr>
+                      <m:t xml:space="preserve">N</m:t>
+                    </m:r>
+                  </m:e>
+                  <m:sup>
+                    <m:r>
+                      <w:rPr>
+                        <w:rFonts w:ascii="Cambria Math" w:hAnsi="Cambria Math"/>
+                      </w:rPr>
+                      <m:t xml:space="preserve">т</m:t>
+                    </m:r>
+                  </m:sup>
+                </m:sSup>
+                <m:r>
+                  <w:rPr>
+                    <w:rFonts w:ascii="Cambria Math" w:hAnsi="Cambria Math"/>
+                  </w:rPr>
+                  <m:t xml:space="preserve">×</m:t>
+                </m:r>
+                <m:d>
+                  <m:dPr>
+                    <m:begChr m:val="("/>
+                    <m:endChr m:val=")"/>
+                  </m:dPr>
+                  <m:e>
+                    <m:sSup>
+                      <m:e>
+                        <m:r>
+                          <w:rPr>
+                            <w:rFonts w:ascii="Cambria Math" w:hAnsi="Cambria Math"/>
+                          </w:rPr>
+                          <m:t xml:space="preserve">S</m:t>
+                        </m:r>
+                      </m:e>
+                      <m:sup>
+                        <m:r>
+                          <w:rPr>
+                            <w:rFonts w:ascii="Cambria Math" w:hAnsi="Cambria Math"/>
+                          </w:rPr>
+                          <m:t xml:space="preserve">об</m:t>
+                        </m:r>
+                      </m:sup>
+                    </m:sSup>
+                    <m:r>
+                      <w:rPr>
+                        <w:rFonts w:ascii="Cambria Math" w:hAnsi="Cambria Math"/>
+                      </w:rPr>
+                      <m:t xml:space="preserve">−</m:t>
+                    </m:r>
+                    <m:sSup>
+                      <m:e>
+                        <m:r>
+                          <w:rPr>
+                            <w:rFonts w:ascii="Cambria Math" w:hAnsi="Cambria Math"/>
+                          </w:rPr>
+                          <m:t xml:space="preserve">S</m:t>
+                        </m:r>
+                      </m:e>
+                      <m:sup>
+                        <m:r>
+                          <w:rPr>
+                            <w:rFonts w:ascii="Cambria Math" w:hAnsi="Cambria Math"/>
+                          </w:rPr>
+                          <m:t xml:space="preserve">инд</m:t>
+                        </m:r>
+                      </m:sup>
+                    </m:sSup>
+                  </m:e>
+                </m:d>
+              </m:num>
+              <m:den>
+                <m:sSup>
+                  <m:e>
+                    <m:r>
+                      <w:rPr>
+                        <w:rFonts w:ascii="Cambria Math" w:hAnsi="Cambria Math"/>
+                      </w:rPr>
+                      <m:t xml:space="preserve">S</m:t>
+                    </m:r>
+                  </m:e>
+                  <m:sup>
+                    <m:r>
+                      <w:rPr>
+                        <w:rFonts w:ascii="Cambria Math" w:hAnsi="Cambria Math"/>
+                      </w:rPr>
+                      <m:t xml:space="preserve">об</m:t>
+                    </m:r>
+                  </m:sup>
+                </m:sSup>
+                <m:r>
+                  <w:rPr>
+                    <w:rFonts w:ascii="Cambria Math" w:hAnsi="Cambria Math"/>
+                  </w:rPr>
+                  <m:t xml:space="preserve">×</m:t>
+                </m:r>
+                <m:d>
+                  <m:dPr>
+                    <m:begChr m:val="("/>
+                    <m:endChr m:val=")"/>
+                  </m:dPr>
+                  <m:e>
+                    <m:sSup>
+                      <m:e>
+                        <m:r>
+                          <w:rPr>
+                            <w:rFonts w:ascii="Cambria Math" w:hAnsi="Cambria Math"/>
+                          </w:rPr>
+                          <m:t xml:space="preserve">S</m:t>
+                        </m:r>
+                      </m:e>
+                      <m:sup>
+                        <m:r>
+                          <w:rPr>
+                            <w:rFonts w:ascii="Cambria Math" w:hAnsi="Cambria Math"/>
+                          </w:rPr>
+                          <m:t xml:space="preserve">об</m:t>
+                        </m:r>
+                      </m:sup>
+                    </m:sSup>
+                    <m:r>
+                      <w:rPr>
+                        <w:rFonts w:ascii="Cambria Math" w:hAnsi="Cambria Math"/>
+                      </w:rPr>
+                      <m:t xml:space="preserve">−</m:t>
+                    </m:r>
+                    <m:sSup>
+                      <m:e>
+                        <m:r>
+                          <w:rPr>
+                            <w:rFonts w:ascii="Cambria Math" w:hAnsi="Cambria Math"/>
+                          </w:rPr>
+                          <m:t xml:space="preserve">S</m:t>
+                        </m:r>
+                      </m:e>
+                      <m:sup>
+                        <m:r>
+                          <w:rPr>
+                            <w:rFonts w:ascii="Cambria Math" w:hAnsi="Cambria Math"/>
+                          </w:rPr>
+                          <m:t xml:space="preserve">инд</m:t>
+                        </m:r>
+                      </m:sup>
+                    </m:sSup>
+                    <m:r>
+                      <w:rPr>
+                        <w:rFonts w:ascii="Cambria Math" w:hAnsi="Cambria Math"/>
+                      </w:rPr>
+                      <m:t xml:space="preserve">+</m:t>
+                    </m:r>
+                    <m:sSup>
+                      <m:e>
+                        <m:r>
+                          <w:rPr>
+                            <w:rFonts w:ascii="Cambria Math" w:hAnsi="Cambria Math"/>
+                          </w:rPr>
+                          <m:t xml:space="preserve">S</m:t>
+                        </m:r>
+                      </m:e>
+                      <m:sup>
+                        <m:r>
+                          <w:rPr>
+                            <w:rFonts w:ascii="Cambria Math" w:hAnsi="Cambria Math"/>
+                          </w:rPr>
+                          <m:t xml:space="preserve">ои</m:t>
+                        </m:r>
+                      </m:sup>
+                    </m:sSup>
+                  </m:e>
+                </m:d>
+              </m:den>
+            </m:f>
+          </m:e>
+        </m:d>
+        <m:r>
+          <w:rPr>
+            <w:rFonts w:ascii="Cambria Math" w:hAnsi="Cambria Math"/>
+          </w:rPr>
+          <m:t xml:space="preserve">∗</m:t>
+        </m:r>
+        <m:sSup>
+          <m:e>
+            <m:r>
+              <w:rPr>
+                <w:rFonts w:ascii="Cambria Math" w:hAnsi="Cambria Math"/>
+              </w:rPr>
+              <m:t xml:space="preserve">T</m:t>
+            </m:r>
+          </m:e>
+          <m:sup>
+            <m:r>
+              <w:rPr>
+                <w:rFonts w:ascii="Cambria Math" w:hAnsi="Cambria Math"/>
+              </w:rPr>
+              <m:t xml:space="preserve">m</m:t>
+            </m:r>
+          </m:sup>
+        </m:sSup>
+      </m:oMath>
+      <w:r>
+        <w:rPr>
+          <w:color w:val="333333"/>
+          <w:sz w:val="27"/>
+          <w:szCs w:val="27"/>
+        </w:rPr>
+        <w:t>".;</w:t>
       </w:r>
     </w:p>
     <w:p>
@@ -514,69 +849,7 @@
           <w:sz w:val="27"/>
           <w:szCs w:val="27"/>
         </w:rPr>
-        <w:t>6. Государственные органы, осуществляющие</w:t>
-      </w:r>
-      <w:r>
-        <w:rPr>
-          <w:color w:val="333333"/>
-          <w:sz w:val="27"/>
-          <w:szCs w:val="27"/>
-        </w:rPr>
-      </w:r>
-      <w:commentRangeEnd w:id="2"/>
-      <w:r>
-        <w:commentReference w:id="2"/>
-      </w:r>
-      <w:r>
-        <w:rPr>
-          <w:color w:val="333333"/>
-          <w:sz w:val="27"/>
-          <w:szCs w:val="27"/>
-        </w:rPr>
-        <w:t xml:space="preserve"> функции удостоверяющих центров, за исключением федерального органа исполнительной власти, уполномоченного на осуществление государственной регистрации юридических лиц, и федерального органа исполнительной власти, уполномоченного на правоприменительные функции по обеспечению исполнения федерального бюджета, </w:t>
-      </w:r>
-      <w:r>
-        <w:rPr>
-          <w:rStyle w:val="Ed"/>
-          <w:color w:val="333333"/>
-          <w:sz w:val="27"/>
-          <w:szCs w:val="27"/>
-        </w:rPr>
-        <w:t>казначейскому</w:t>
-      </w:r>
-      <w:r>
-        <w:rPr>
-          <w:color w:val="333333"/>
-          <w:sz w:val="27"/>
-          <w:szCs w:val="27"/>
-        </w:rPr>
-        <w:t> обслуживанию исполнения бюджетов бюджетной системы Российской Федерации, вправе получить аккредитацию удостоверяющего центра в течение двух лет со дня официального опубликования настоящего Федерального закона. При этом на указанные государственные органы не распространяются требования, установленные пунктами 1 и 2 части 3 статьи 16 Федерального закона </w:t>
-      </w:r>
-      <w:r>
-        <w:rPr>
-          <w:rStyle w:val="Cmd"/>
-          <w:color w:val="333333"/>
-          <w:sz w:val="27"/>
-          <w:szCs w:val="27"/>
-        </w:rPr>
-        <w:t>от 6 апреля 2011 года № 63-ФЗ</w:t>
-      </w:r>
-      <w:r>
-        <w:rPr>
-          <w:color w:val="333333"/>
-          <w:sz w:val="27"/>
-          <w:szCs w:val="27"/>
-        </w:rPr>
-        <w:t xml:space="preserve"> "Об электронной подписи" (в редакции настоящего Федерального закона). К сроку аккредитации таких удостоверяющих центров применяются положения части 5 настоящей статьи.</w:t>
-      </w:r>
-      <w:r>
-        <w:rPr>
-          <w:rStyle w:val="Mark"/>
-          <w:color w:val="333333"/>
-          <w:sz w:val="27"/>
-          <w:szCs w:val="27"/>
-        </w:rPr>
-        <w:t> (В редакции Федерального закона от 24.02.2021 № 20-ФЗ)</w:t>
+        <w:t>2) в пункте 99 слова "с" исключить, добавить рисунок:</w:t>
       </w:r>
     </w:p>
     <w:p>
@@ -595,7 +868,6 @@
           <w:sz w:val="27"/>
           <w:szCs w:val="27"/>
         </w:rPr>
-        <w:t> </w:t>
       </w:r>
     </w:p>
     <w:p>
@@ -614,6 +886,803 @@
           <w:sz w:val="27"/>
           <w:szCs w:val="27"/>
         </w:rPr>
+        <w:t>2</w:t>
+      </w:r>
+      <w:commentRangeStart w:id="2"/>
+      <w:r>
+        <w:rPr>
+          <w:color w:val="333333"/>
+          <w:sz w:val="27"/>
+          <w:szCs w:val="27"/>
+        </w:rPr>
+        <w:t>. Аккредитация удостоверяющих центров</w:t>
+      </w:r>
+      <w:r>
+        <w:rPr>
+          <w:rStyle w:val="Style15"/>
+          <w:color w:val="333333"/>
+          <w:sz w:val="27"/>
+          <w:szCs w:val="27"/>
+        </w:rPr>
+        <w:footnoteReference w:id="2"/>
+      </w:r>
+      <w:r>
+        <w:rPr>
+          <w:color w:val="333333"/>
+          <w:sz w:val="27"/>
+          <w:szCs w:val="27"/>
+        </w:rPr>
+        <w:t>, полученная ими до дня вступления в силу настоящего Федерального закона, действует до истечения срока, на который они были аккредитованы, но не более чем до 1 января 2022 года.</w:t>
+      </w:r>
+    </w:p>
+    <w:p>
+      <w:pPr>
+        <w:pStyle w:val="NormalWeb"/>
+        <w:spacing w:lineRule="auto" w:line="300"/>
+        <w:rPr>
+          <w:color w:val="333333"/>
+          <w:sz w:val="27"/>
+          <w:szCs w:val="27"/>
+        </w:rPr>
+      </w:pPr>
+      <w:r>
+        <w:rPr>
+          <w:color w:val="333333"/>
+          <w:sz w:val="27"/>
+          <w:szCs w:val="27"/>
+        </w:rPr>
+        <w:t>3. Государственные органы, осуществляющие</w:t>
+      </w:r>
+      <w:r>
+        <w:rPr>
+          <w:color w:val="333333"/>
+          <w:sz w:val="27"/>
+          <w:szCs w:val="27"/>
+        </w:rPr>
+      </w:r>
+      <w:commentRangeEnd w:id="2"/>
+      <w:r>
+        <w:commentReference w:id="2"/>
+      </w:r>
+      <w:r>
+        <w:rPr>
+          <w:color w:val="333333"/>
+          <w:sz w:val="27"/>
+          <w:szCs w:val="27"/>
+        </w:rPr>
+        <w:t xml:space="preserve"> функции удостоверяющих центров, за </w:t>
+      </w:r>
+      <w:r>
+        <w:rPr>
+          <w:b/>
+          <w:bCs/>
+          <w:color w:val="C9211E"/>
+          <w:sz w:val="27"/>
+          <w:szCs w:val="27"/>
+        </w:rPr>
+        <w:t>исключением</w:t>
+      </w:r>
+      <w:r>
+        <w:rPr>
+          <w:color w:val="333333"/>
+          <w:sz w:val="27"/>
+          <w:szCs w:val="27"/>
+        </w:rPr>
+        <w:t xml:space="preserve"> </w:t>
+      </w:r>
+      <w:r>
+        <w:rPr>
+          <w:b/>
+          <w:bCs/>
+          <w:color w:val="333333"/>
+          <w:sz w:val="27"/>
+          <w:szCs w:val="27"/>
+        </w:rPr>
+        <w:t>федерального</w:t>
+      </w:r>
+      <w:r>
+        <w:rPr>
+          <w:color w:val="333333"/>
+          <w:sz w:val="27"/>
+          <w:szCs w:val="27"/>
+        </w:rPr>
+        <w:t xml:space="preserve"> органа исполнительной власти, уполномоченного на осуществление государственной регистрации юридических лиц, и федерального органа исполнительной власти, уполномоченного на правоприменительные функции по обеспечению исполнения федерального бюджета, </w:t>
+      </w:r>
+      <w:r>
+        <w:rPr>
+          <w:rStyle w:val="Ed"/>
+          <w:color w:val="333333"/>
+          <w:sz w:val="27"/>
+          <w:szCs w:val="27"/>
+        </w:rPr>
+        <w:t>казначейскому</w:t>
+      </w:r>
+      <w:r>
+        <w:rPr>
+          <w:color w:val="333333"/>
+          <w:sz w:val="27"/>
+          <w:szCs w:val="27"/>
+        </w:rPr>
+        <w:t> обслуживанию исполнения бюджетов бюджетной системы Российской Федерации, вправе получить аккредитацию удостоверяющего центра в течение двух лет со дня официального опубликования настоящего Федерального закона. При этом на указанные государственные органы не распространяются требования, установленные пунктами 1 и 2 части 3 статьи 16 Федерального закона </w:t>
+      </w:r>
+      <w:r>
+        <w:rPr>
+          <w:rStyle w:val="Cmd"/>
+          <w:color w:val="333333"/>
+          <w:sz w:val="27"/>
+          <w:szCs w:val="27"/>
+        </w:rPr>
+        <w:t>от 6 апреля 2011 года № 63-ФЗ</w:t>
+      </w:r>
+      <w:r>
+        <w:rPr>
+          <w:color w:val="333333"/>
+          <w:sz w:val="27"/>
+          <w:szCs w:val="27"/>
+        </w:rPr>
+        <w:t xml:space="preserve"> "Об электронной подписи" (в редакции настоящего Федерального закона). К сроку аккредитации таких удостоверяющих центров применяются положения части 5 настоящей статьи.</w:t>
+      </w:r>
+      <w:r>
+        <w:rPr>
+          <w:rStyle w:val="Mark"/>
+          <w:color w:val="333333"/>
+          <w:sz w:val="27"/>
+          <w:szCs w:val="27"/>
+        </w:rPr>
+        <w:t> (В редакции Федерального закона от 24.02.2021 № 20-ФЗ)</w:t>
+      </w:r>
+      <w:r>
+        <w:rPr>
+          <w:rStyle w:val="Mark"/>
+          <w:rStyle w:val="Style15"/>
+          <w:color w:val="333333"/>
+          <w:sz w:val="27"/>
+          <w:szCs w:val="27"/>
+        </w:rPr>
+        <w:footnoteReference w:id="3"/>
+      </w:r>
+    </w:p>
+    <w:p>
+      <w:pPr>
+        <w:pStyle w:val="NormalWeb"/>
+        <w:spacing w:lineRule="auto" w:line="300"/>
+        <w:rPr>
+          <w:color w:val="333333"/>
+          <w:sz w:val="27"/>
+          <w:szCs w:val="27"/>
+        </w:rPr>
+      </w:pPr>
+      <w:r>
+        <w:rPr>
+          <w:color w:val="333333"/>
+          <w:sz w:val="27"/>
+          <w:szCs w:val="27"/>
+        </w:rPr>
+      </w:r>
+    </w:p>
+    <w:p>
+      <w:pPr>
+        <w:pStyle w:val="NormalWeb"/>
+        <w:spacing w:lineRule="auto" w:line="300"/>
+        <w:rPr>
+          <w:color w:val="333333"/>
+          <w:sz w:val="27"/>
+          <w:szCs w:val="27"/>
+        </w:rPr>
+      </w:pPr>
+      <w:r>
+        <w:rPr>
+          <w:color w:val="333333"/>
+          <w:sz w:val="27"/>
+          <w:szCs w:val="27"/>
+        </w:rPr>
+      </w:r>
+    </w:p>
+    <w:p>
+      <w:pPr>
+        <w:pStyle w:val="NormalWeb"/>
+        <w:spacing w:lineRule="auto" w:line="300"/>
+        <w:rPr>
+          <w:color w:val="333333"/>
+          <w:sz w:val="27"/>
+          <w:szCs w:val="27"/>
+        </w:rPr>
+      </w:pPr>
+      <w:r>
+        <w:rPr>
+          <w:color w:val="333333"/>
+          <w:sz w:val="27"/>
+          <w:szCs w:val="27"/>
+        </w:rPr>
+      </w:r>
+    </w:p>
+    <w:p>
+      <w:pPr>
+        <w:pStyle w:val="H"/>
+        <w:spacing w:lineRule="auto" w:line="300"/>
+        <w:rPr>
+          <w:color w:val="333333"/>
+          <w:sz w:val="27"/>
+          <w:szCs w:val="27"/>
+        </w:rPr>
+      </w:pPr>
+      <w:r>
+        <w:rPr>
+          <w:rStyle w:val="Mark"/>
+          <w:color w:val="333333"/>
+          <w:sz w:val="27"/>
+          <w:szCs w:val="27"/>
+        </w:rPr>
+        <w:t>Статья 2</w:t>
+      </w:r>
+    </w:p>
+    <w:p>
+      <w:pPr>
+        <w:pStyle w:val="NormalWeb"/>
+        <w:spacing w:lineRule="auto" w:line="300"/>
+        <w:rPr>
+          <w:color w:val="333333"/>
+          <w:sz w:val="27"/>
+          <w:szCs w:val="27"/>
+        </w:rPr>
+      </w:pPr>
+      <w:r>
+        <w:rPr>
+          <w:color w:val="333333"/>
+          <w:sz w:val="27"/>
+          <w:szCs w:val="27"/>
+        </w:rPr>
+      </w:r>
+    </w:p>
+    <w:tbl>
+      <w:tblPr>
+        <w:tblW w:w="5000" w:type="pct"/>
+        <w:jc w:val="left"/>
+        <w:tblInd w:w="0" w:type="dxa"/>
+        <w:tblLayout w:type="fixed"/>
+        <w:tblCellMar>
+          <w:top w:w="28" w:type="dxa"/>
+          <w:left w:w="28" w:type="dxa"/>
+          <w:bottom w:w="28" w:type="dxa"/>
+          <w:right w:w="28" w:type="dxa"/>
+        </w:tblCellMar>
+      </w:tblPr>
+      <w:tblGrid>
+        <w:gridCol w:w="2339"/>
+        <w:gridCol w:w="2339"/>
+        <w:gridCol w:w="1"/>
+        <w:gridCol w:w="2340"/>
+        <w:gridCol w:w="2340"/>
+      </w:tblGrid>
+      <w:tr>
+        <w:trPr/>
+        <w:tc>
+          <w:tcPr>
+            <w:tcW w:w="4678" w:type="dxa"/>
+            <w:gridSpan w:val="2"/>
+            <w:tcBorders>
+              <w:top w:val="single" w:sz="2" w:space="0" w:color="000000"/>
+              <w:left w:val="single" w:sz="2" w:space="0" w:color="000000"/>
+              <w:bottom w:val="single" w:sz="2" w:space="0" w:color="000000"/>
+            </w:tcBorders>
+          </w:tcPr>
+          <w:p>
+            <w:pPr>
+              <w:pStyle w:val="Style23"/>
+              <w:widowControl w:val="false"/>
+              <w:jc w:val="center"/>
+              <w:rPr/>
+            </w:pPr>
+            <w:r>
+              <w:rPr/>
+              <w:t>Заголовок 1</w:t>
+            </w:r>
+          </w:p>
+        </w:tc>
+        <w:tc>
+          <w:tcPr>
+            <w:tcW w:w="2341" w:type="dxa"/>
+            <w:gridSpan w:val="2"/>
+            <w:vMerge w:val="restart"/>
+            <w:tcBorders>
+              <w:top w:val="single" w:sz="2" w:space="0" w:color="000000"/>
+              <w:left w:val="single" w:sz="2" w:space="0" w:color="000000"/>
+              <w:bottom w:val="single" w:sz="2" w:space="0" w:color="000000"/>
+            </w:tcBorders>
+          </w:tcPr>
+          <w:p>
+            <w:pPr>
+              <w:pStyle w:val="Style23"/>
+              <w:widowControl w:val="false"/>
+              <w:rPr/>
+            </w:pPr>
+            <w:r>
+              <w:rPr/>
+              <w:t>Заголовок 2</w:t>
+            </w:r>
+          </w:p>
+        </w:tc>
+        <w:tc>
+          <w:tcPr>
+            <w:tcW w:w="2340" w:type="dxa"/>
+            <w:vMerge w:val="restart"/>
+            <w:tcBorders>
+              <w:top w:val="single" w:sz="2" w:space="0" w:color="000000"/>
+              <w:left w:val="single" w:sz="2" w:space="0" w:color="000000"/>
+              <w:bottom w:val="single" w:sz="2" w:space="0" w:color="000000"/>
+              <w:right w:val="single" w:sz="2" w:space="0" w:color="000000"/>
+            </w:tcBorders>
+          </w:tcPr>
+          <w:p>
+            <w:pPr>
+              <w:pStyle w:val="Style23"/>
+              <w:widowControl w:val="false"/>
+              <w:rPr/>
+            </w:pPr>
+            <w:r>
+              <w:rPr/>
+              <w:t>Заголовок 3</w:t>
+            </w:r>
+          </w:p>
+        </w:tc>
+      </w:tr>
+      <w:tr>
+        <w:trPr/>
+        <w:tc>
+          <w:tcPr>
+            <w:tcW w:w="2339" w:type="dxa"/>
+            <w:tcBorders>
+              <w:left w:val="single" w:sz="2" w:space="0" w:color="000000"/>
+              <w:bottom w:val="single" w:sz="2" w:space="0" w:color="000000"/>
+            </w:tcBorders>
+          </w:tcPr>
+          <w:p>
+            <w:pPr>
+              <w:pStyle w:val="Style23"/>
+              <w:widowControl w:val="false"/>
+              <w:rPr/>
+            </w:pPr>
+            <w:r>
+              <w:rPr/>
+              <w:t>Подзаголовок 1</w:t>
+            </w:r>
+          </w:p>
+        </w:tc>
+        <w:tc>
+          <w:tcPr>
+            <w:tcW w:w="2340" w:type="dxa"/>
+            <w:gridSpan w:val="2"/>
+            <w:tcBorders>
+              <w:left w:val="single" w:sz="2" w:space="0" w:color="000000"/>
+              <w:bottom w:val="single" w:sz="2" w:space="0" w:color="000000"/>
+            </w:tcBorders>
+          </w:tcPr>
+          <w:p>
+            <w:pPr>
+              <w:pStyle w:val="Style23"/>
+              <w:widowControl w:val="false"/>
+              <w:rPr/>
+            </w:pPr>
+            <w:r>
+              <w:rPr/>
+              <w:t xml:space="preserve"> </w:t>
+            </w:r>
+            <w:r>
+              <w:rPr/>
+              <w:t>Подзаголовок 2</w:t>
+            </w:r>
+          </w:p>
+        </w:tc>
+        <w:tc>
+          <w:tcPr>
+            <w:tcW w:w="2340" w:type="dxa"/>
+            <w:vMerge w:val="continue"/>
+            <w:tcBorders>
+              <w:left w:val="single" w:sz="2" w:space="0" w:color="000000"/>
+              <w:bottom w:val="single" w:sz="2" w:space="0" w:color="000000"/>
+            </w:tcBorders>
+          </w:tcPr>
+          <w:p>
+            <w:pPr>
+              <w:pStyle w:val="Style23"/>
+              <w:widowControl w:val="false"/>
+              <w:rPr/>
+            </w:pPr>
+            <w:r>
+              <w:rPr/>
+            </w:r>
+          </w:p>
+        </w:tc>
+        <w:tc>
+          <w:tcPr>
+            <w:tcW w:w="2340" w:type="dxa"/>
+            <w:vMerge w:val="continue"/>
+            <w:tcBorders>
+              <w:left w:val="single" w:sz="2" w:space="0" w:color="000000"/>
+              <w:bottom w:val="single" w:sz="2" w:space="0" w:color="000000"/>
+              <w:right w:val="single" w:sz="2" w:space="0" w:color="000000"/>
+            </w:tcBorders>
+          </w:tcPr>
+          <w:p>
+            <w:pPr>
+              <w:pStyle w:val="Style23"/>
+              <w:widowControl w:val="false"/>
+              <w:rPr/>
+            </w:pPr>
+            <w:r>
+              <w:rPr/>
+            </w:r>
+          </w:p>
+        </w:tc>
+      </w:tr>
+      <w:tr>
+        <w:trPr/>
+        <w:tc>
+          <w:tcPr>
+            <w:tcW w:w="2339" w:type="dxa"/>
+            <w:tcBorders>
+              <w:left w:val="single" w:sz="2" w:space="0" w:color="000000"/>
+              <w:bottom w:val="single" w:sz="2" w:space="0" w:color="000000"/>
+            </w:tcBorders>
+          </w:tcPr>
+          <w:p>
+            <w:pPr>
+              <w:pStyle w:val="Style23"/>
+              <w:widowControl w:val="false"/>
+              <w:rPr/>
+            </w:pPr>
+            <w:r>
+              <w:rPr/>
+              <w:t>1</w:t>
+            </w:r>
+          </w:p>
+        </w:tc>
+        <w:tc>
+          <w:tcPr>
+            <w:tcW w:w="2340" w:type="dxa"/>
+            <w:gridSpan w:val="2"/>
+            <w:tcBorders>
+              <w:top w:val="single" w:sz="2" w:space="0" w:color="000000"/>
+              <w:left w:val="single" w:sz="2" w:space="0" w:color="000000"/>
+              <w:right w:val="single" w:sz="2" w:space="0" w:color="000000"/>
+            </w:tcBorders>
+          </w:tcPr>
+          <w:p>
+            <w:pPr>
+              <w:pStyle w:val="Style23"/>
+              <w:widowControl w:val="false"/>
+              <w:rPr/>
+            </w:pPr>
+            <w:r>
+              <w:rPr/>
+              <w:t>фывфыв</w:t>
+            </w:r>
+          </w:p>
+        </w:tc>
+        <w:tc>
+          <w:tcPr>
+            <w:tcW w:w="2340" w:type="dxa"/>
+            <w:tcBorders/>
+          </w:tcPr>
+          <w:p>
+            <w:pPr>
+              <w:pStyle w:val="Style23"/>
+              <w:widowControl w:val="false"/>
+              <w:rPr/>
+            </w:pPr>
+            <w:r>
+              <w:rPr/>
+              <w:t xml:space="preserve">См сноску </w:t>
+            </w:r>
+            <w:r>
+              <w:rPr>
+                <w:rStyle w:val="Style15"/>
+              </w:rPr>
+              <w:footnoteReference w:id="4"/>
+            </w:r>
+          </w:p>
+        </w:tc>
+        <w:tc>
+          <w:tcPr>
+            <w:tcW w:w="2340" w:type="dxa"/>
+            <w:tcBorders>
+              <w:left w:val="single" w:sz="2" w:space="0" w:color="000000"/>
+              <w:bottom w:val="single" w:sz="2" w:space="0" w:color="000000"/>
+              <w:right w:val="single" w:sz="2" w:space="0" w:color="000000"/>
+            </w:tcBorders>
+          </w:tcPr>
+          <w:p>
+            <w:pPr>
+              <w:pStyle w:val="Style23"/>
+              <w:widowControl w:val="false"/>
+              <w:rPr/>
+            </w:pPr>
+            <w:r>
+              <w:rPr/>
+              <w:t>😀</w:t>
+            </w:r>
+          </w:p>
+        </w:tc>
+      </w:tr>
+      <w:tr>
+        <w:trPr/>
+        <w:tc>
+          <w:tcPr>
+            <w:tcW w:w="2339" w:type="dxa"/>
+            <w:tcBorders>
+              <w:left w:val="single" w:sz="2" w:space="0" w:color="000000"/>
+              <w:bottom w:val="single" w:sz="2" w:space="0" w:color="000000"/>
+            </w:tcBorders>
+          </w:tcPr>
+          <w:p>
+            <w:pPr>
+              <w:pStyle w:val="Style23"/>
+              <w:widowControl w:val="false"/>
+              <w:rPr/>
+            </w:pPr>
+            <w:r>
+              <w:rPr/>
+              <w:t>2</w:t>
+            </w:r>
+          </w:p>
+        </w:tc>
+        <w:tc>
+          <w:tcPr>
+            <w:tcW w:w="2340" w:type="dxa"/>
+            <w:gridSpan w:val="2"/>
+            <w:tcBorders>
+              <w:left w:val="single" w:sz="2" w:space="0" w:color="000000"/>
+              <w:right w:val="single" w:sz="2" w:space="0" w:color="000000"/>
+            </w:tcBorders>
+          </w:tcPr>
+          <w:p>
+            <w:pPr>
+              <w:pStyle w:val="Style23"/>
+              <w:widowControl w:val="false"/>
+              <w:rPr/>
+            </w:pPr>
+            <w:r>
+              <w:rPr/>
+              <w:t>ываыва</w:t>
+            </w:r>
+          </w:p>
+        </w:tc>
+        <w:tc>
+          <w:tcPr>
+            <w:tcW w:w="2340" w:type="dxa"/>
+            <w:tcBorders/>
+          </w:tcPr>
+          <w:p>
+            <w:pPr>
+              <w:pStyle w:val="Style23"/>
+              <w:widowControl w:val="false"/>
+              <w:rPr/>
+            </w:pPr>
+            <w:r>
+              <w:rPr/>
+            </w:r>
+          </w:p>
+        </w:tc>
+        <w:tc>
+          <w:tcPr>
+            <w:tcW w:w="2340" w:type="dxa"/>
+            <w:tcBorders>
+              <w:left w:val="single" w:sz="2" w:space="0" w:color="000000"/>
+              <w:bottom w:val="single" w:sz="2" w:space="0" w:color="000000"/>
+              <w:right w:val="single" w:sz="2" w:space="0" w:color="000000"/>
+            </w:tcBorders>
+          </w:tcPr>
+          <w:p>
+            <w:pPr>
+              <w:pStyle w:val="Style23"/>
+              <w:widowControl w:val="false"/>
+              <w:rPr/>
+            </w:pPr>
+            <w:r>
+              <w:rPr/>
+              <w:t>😃</w:t>
+            </w:r>
+          </w:p>
+        </w:tc>
+      </w:tr>
+      <w:tr>
+        <w:trPr/>
+        <w:tc>
+          <w:tcPr>
+            <w:tcW w:w="2339" w:type="dxa"/>
+            <w:tcBorders>
+              <w:left w:val="single" w:sz="2" w:space="0" w:color="000000"/>
+              <w:bottom w:val="single" w:sz="2" w:space="0" w:color="000000"/>
+            </w:tcBorders>
+          </w:tcPr>
+          <w:p>
+            <w:pPr>
+              <w:pStyle w:val="Style23"/>
+              <w:widowControl w:val="false"/>
+              <w:rPr/>
+            </w:pPr>
+            <w:r>
+              <w:rPr/>
+              <w:t>3</w:t>
+            </w:r>
+          </w:p>
+        </w:tc>
+        <w:tc>
+          <w:tcPr>
+            <w:tcW w:w="2340" w:type="dxa"/>
+            <w:gridSpan w:val="2"/>
+            <w:tcBorders>
+              <w:left w:val="single" w:sz="2" w:space="0" w:color="000000"/>
+              <w:right w:val="single" w:sz="2" w:space="0" w:color="000000"/>
+            </w:tcBorders>
+          </w:tcPr>
+          <w:p>
+            <w:pPr>
+              <w:pStyle w:val="Style23"/>
+              <w:widowControl w:val="false"/>
+              <w:rPr/>
+            </w:pPr>
+            <w:r>
+              <w:rPr/>
+              <w:t>ываыва</w:t>
+            </w:r>
+          </w:p>
+        </w:tc>
+        <w:tc>
+          <w:tcPr>
+            <w:tcW w:w="2340" w:type="dxa"/>
+            <w:tcBorders/>
+          </w:tcPr>
+          <w:p>
+            <w:pPr>
+              <w:pStyle w:val="Style23"/>
+              <w:widowControl w:val="false"/>
+              <w:rPr/>
+            </w:pPr>
+            <w:r>
+              <w:rPr/>
+            </w:r>
+          </w:p>
+        </w:tc>
+        <w:tc>
+          <w:tcPr>
+            <w:tcW w:w="2340" w:type="dxa"/>
+            <w:tcBorders>
+              <w:left w:val="single" w:sz="2" w:space="0" w:color="000000"/>
+              <w:bottom w:val="single" w:sz="2" w:space="0" w:color="000000"/>
+              <w:right w:val="single" w:sz="2" w:space="0" w:color="000000"/>
+            </w:tcBorders>
+          </w:tcPr>
+          <w:p>
+            <w:pPr>
+              <w:pStyle w:val="Style23"/>
+              <w:widowControl w:val="false"/>
+              <w:rPr/>
+            </w:pPr>
+            <w:r>
+              <w:rPr/>
+              <w:t>😄</w:t>
+            </w:r>
+          </w:p>
+        </w:tc>
+      </w:tr>
+      <w:tr>
+        <w:trPr/>
+        <w:tc>
+          <w:tcPr>
+            <w:tcW w:w="2339" w:type="dxa"/>
+            <w:tcBorders>
+              <w:left w:val="single" w:sz="2" w:space="0" w:color="000000"/>
+              <w:bottom w:val="single" w:sz="2" w:space="0" w:color="000000"/>
+            </w:tcBorders>
+          </w:tcPr>
+          <w:p>
+            <w:pPr>
+              <w:pStyle w:val="Style23"/>
+              <w:widowControl w:val="false"/>
+              <w:rPr/>
+            </w:pPr>
+            <w:r>
+              <w:rPr/>
+              <w:t>4</w:t>
+            </w:r>
+          </w:p>
+        </w:tc>
+        <w:tc>
+          <w:tcPr>
+            <w:tcW w:w="2340" w:type="dxa"/>
+            <w:gridSpan w:val="2"/>
+            <w:tcBorders>
+              <w:left w:val="single" w:sz="2" w:space="0" w:color="000000"/>
+              <w:bottom w:val="single" w:sz="2" w:space="0" w:color="000000"/>
+              <w:right w:val="single" w:sz="2" w:space="0" w:color="000000"/>
+            </w:tcBorders>
+          </w:tcPr>
+          <w:p>
+            <w:pPr>
+              <w:pStyle w:val="Style23"/>
+              <w:widowControl w:val="false"/>
+              <w:rPr/>
+            </w:pPr>
+            <w:r>
+              <w:rPr/>
+              <w:t xml:space="preserve">Авыава </w:t>
+            </w:r>
+          </w:p>
+        </w:tc>
+        <w:tc>
+          <w:tcPr>
+            <w:tcW w:w="2340" w:type="dxa"/>
+            <w:tcBorders/>
+          </w:tcPr>
+          <w:p>
+            <w:pPr>
+              <w:pStyle w:val="Style23"/>
+              <w:widowControl w:val="false"/>
+              <w:rPr/>
+            </w:pPr>
+            <w:r>
+              <w:rPr/>
+            </w:r>
+          </w:p>
+        </w:tc>
+        <w:tc>
+          <w:tcPr>
+            <w:tcW w:w="2340" w:type="dxa"/>
+            <w:tcBorders>
+              <w:left w:val="single" w:sz="2" w:space="0" w:color="000000"/>
+              <w:bottom w:val="single" w:sz="2" w:space="0" w:color="000000"/>
+              <w:right w:val="single" w:sz="2" w:space="0" w:color="000000"/>
+            </w:tcBorders>
+          </w:tcPr>
+          <w:p>
+            <w:pPr>
+              <w:pStyle w:val="Style23"/>
+              <w:widowControl w:val="false"/>
+              <w:rPr/>
+            </w:pPr>
+            <w:r>
+              <w:rPr/>
+            </w:r>
+          </w:p>
+        </w:tc>
+      </w:tr>
+    </w:tbl>
+    <w:p>
+      <w:pPr>
+        <w:pStyle w:val="NormalWeb"/>
+        <w:spacing w:lineRule="auto" w:line="300"/>
+        <w:rPr>
+          <w:color w:val="333333"/>
+          <w:sz w:val="27"/>
+          <w:szCs w:val="27"/>
+        </w:rPr>
+      </w:pPr>
+      <w:r>
+        <w:rPr>
+          <w:color w:val="333333"/>
+          <w:sz w:val="27"/>
+          <w:szCs w:val="27"/>
+        </w:rPr>
+        <w:t> </w:t>
+      </w:r>
+    </w:p>
+    <w:p>
+      <w:pPr>
+        <w:pStyle w:val="NormalWeb"/>
+        <w:spacing w:lineRule="auto" w:line="300"/>
+        <w:rPr>
+          <w:color w:val="333333"/>
+          <w:sz w:val="27"/>
+          <w:szCs w:val="27"/>
+        </w:rPr>
+      </w:pPr>
+      <w:r>
+        <w:rPr>
+          <w:color w:val="333333"/>
+          <w:sz w:val="27"/>
+          <w:szCs w:val="27"/>
+        </w:rPr>
         <w:t> </w:t>
       </w:r>
     </w:p>
@@ -717,7 +1786,7 @@
           <w:sz w:val="27"/>
           <w:szCs w:val="27"/>
         </w:rPr>
-        <w:t>476-ФЗ</w:t>
+        <w:t>4765-ФЗ</w:t>
       </w:r>
     </w:p>
     <w:p>
@@ -740,6 +1809,9 @@
       </w:r>
     </w:p>
     <w:sectPr>
+      <w:footnotePr>
+        <w:numFmt w:val="decimal"/>
+      </w:footnotePr>
       <w:type w:val="nextPage"/>
       <w:pgSz w:w="12240" w:h="15840"/>
       <w:pgMar w:left="1440" w:right="1440" w:gutter="0" w:header="0" w:top="1440" w:footer="0" w:bottom="1440"/>
@@ -753,7 +1825,7 @@
 </file>
 
 <file path=word/comments.xml><?xml version="1.0" encoding="utf-8"?>
-<w:comments xmlns:o="urn:schemas-microsoft-com:office:office" xmlns:r="http://schemas.openxmlformats.org/officeDocument/2006/relationships" xmlns:v="urn:schemas-microsoft-com:vml" xmlns:w="http://schemas.openxmlformats.org/wordprocessingml/2006/main" xmlns:w10="urn:schemas-microsoft-com:office:word" xmlns:wp="http://schemas.openxmlformats.org/drawingml/2006/wordprocessingDrawing" xmlns:wps="http://schemas.microsoft.com/office/word/2010/wordprocessingShape" xmlns:wpg="http://schemas.microsoft.com/office/word/2010/wordprocessingGroup" xmlns:mc="http://schemas.openxmlformats.org/markup-compatibility/2006" xmlns:wp14="http://schemas.microsoft.com/office/word/2010/wordprocessingDrawing" xmlns:w14="http://schemas.microsoft.com/office/word/2010/wordml" mc:Ignorable="w14 wp14">
+<w:comments xmlns:o="urn:schemas-microsoft-com:office:office" xmlns:r="http://schemas.openxmlformats.org/officeDocument/2006/relationships" xmlns:v="urn:schemas-microsoft-com:vml" xmlns:w="http://schemas.openxmlformats.org/wordprocessingml/2006/main" xmlns:w10="urn:schemas-microsoft-com:office:word" xmlns:wp="http://schemas.openxmlformats.org/drawingml/2006/wordprocessingDrawing" xmlns:wps="http://schemas.microsoft.com/office/word/2010/wordprocessingShape" xmlns:wpg="http://schemas.microsoft.com/office/word/2010/wordprocessingGroup" xmlns:mc="http://schemas.openxmlformats.org/markup-compatibility/2006" xmlns:wp14="http://schemas.microsoft.com/office/word/2010/wordprocessingDrawing" xmlns:w14="http://schemas.microsoft.com/office/word/2010/wordml" xmlns:w15="http://schemas.microsoft.com/office/word/2012/wordml" mc:Ignorable="w14 wp14 w15">
   <w:comment w:id="0" w:author="&lt;анонимный&gt;" w:date="2022-02-14T23:51:20Z" w:initials="">
     <w:p>
       <w:r>
@@ -857,6 +1929,92 @@
     </w:p>
   </w:comment>
 </w:comments>
+</file>
+
+<file path=word/footnotes.xml><?xml version="1.0" encoding="utf-8"?>
+<w:footnotes xmlns:o="urn:schemas-microsoft-com:office:office" xmlns:r="http://schemas.openxmlformats.org/officeDocument/2006/relationships" xmlns:v="urn:schemas-microsoft-com:vml" xmlns:w="http://schemas.openxmlformats.org/wordprocessingml/2006/main" xmlns:w10="urn:schemas-microsoft-com:office:word" xmlns:wp="http://schemas.openxmlformats.org/drawingml/2006/wordprocessingDrawing" xmlns:wps="http://schemas.microsoft.com/office/word/2010/wordprocessingShape" xmlns:wpg="http://schemas.microsoft.com/office/word/2010/wordprocessingGroup" xmlns:mc="http://schemas.openxmlformats.org/markup-compatibility/2006" xmlns:wp14="http://schemas.microsoft.com/office/word/2010/wordprocessingDrawing" xmlns:w14="http://schemas.microsoft.com/office/word/2010/wordml" xmlns:w15="http://schemas.microsoft.com/office/word/2012/wordml" mc:Ignorable="w14 wp14 w15">
+  <w:footnote w:id="0" w:type="separator">
+    <w:p>
+      <w:pPr>
+        <w:rPr>
+          <w:sz w:val="12"/>
+        </w:rPr>
+      </w:pPr>
+      <w:r>
+        <w:separator/>
+      </w:r>
+    </w:p>
+  </w:footnote>
+  <w:footnote w:id="1" w:type="continuationSeparator">
+    <w:p>
+      <w:pPr>
+        <w:rPr>
+          <w:sz w:val="12"/>
+        </w:rPr>
+      </w:pPr>
+      <w:r>
+        <w:continuationSeparator/>
+      </w:r>
+    </w:p>
+  </w:footnote>
+  <w:footnote w:id="2">
+    <w:p>
+      <w:pPr>
+        <w:pStyle w:val="Style24"/>
+        <w:rPr/>
+      </w:pPr>
+      <w:r>
+        <w:rPr>
+          <w:rStyle w:val="Style14"/>
+        </w:rPr>
+        <w:footnoteRef/>
+      </w:r>
+      <w:r>
+        <w:rPr/>
+        <w:tab/>
+        <w:t xml:space="preserve">Сноска </w:t>
+      </w:r>
+    </w:p>
+  </w:footnote>
+  <w:footnote w:id="3">
+    <w:p>
+      <w:pPr>
+        <w:pStyle w:val="Style24"/>
+        <w:rPr/>
+      </w:pPr>
+      <w:r>
+        <w:rPr>
+          <w:rStyle w:val="Style14"/>
+        </w:rPr>
+        <w:footnoteRef/>
+      </w:r>
+      <w:r>
+        <w:rPr/>
+        <w:tab/>
+        <w:t>вапа</w:t>
+      </w:r>
+    </w:p>
+  </w:footnote>
+  <w:footnote w:id="4">
+    <w:p>
+      <w:pPr>
+        <w:pStyle w:val="Style24"/>
+        <w:rPr/>
+      </w:pPr>
+      <w:r>
+        <w:rPr>
+          <w:rStyle w:val="Style14"/>
+        </w:rPr>
+        <w:footnoteRef/>
+      </w:r>
+      <w:r>
+        <w:rPr/>
+        <w:tab/>
+        <w:t>апаап</w:t>
+      </w:r>
+    </w:p>
+  </w:footnote>
+</w:footnotes>
 </file>
 
 <file path=word/styles.xml><?xml version="1.0" encoding="utf-8"?>
@@ -1310,10 +2468,32 @@
     <w:qFormat/>
     <w:rPr/>
   </w:style>
-  <w:style w:type="paragraph" w:styleId="Style14">
+  <w:style w:type="character" w:styleId="Style14">
+    <w:name w:val="Символ сноски"/>
+    <w:qFormat/>
+    <w:rPr/>
+  </w:style>
+  <w:style w:type="character" w:styleId="Style15">
+    <w:name w:val="Привязка сноски"/>
+    <w:rPr>
+      <w:vertAlign w:val="superscript"/>
+    </w:rPr>
+  </w:style>
+  <w:style w:type="character" w:styleId="Style16">
+    <w:name w:val="Привязка концевой сноски"/>
+    <w:rPr>
+      <w:vertAlign w:val="superscript"/>
+    </w:rPr>
+  </w:style>
+  <w:style w:type="character" w:styleId="Style17">
+    <w:name w:val="Символ концевой сноски"/>
+    <w:qFormat/>
+    <w:rPr/>
+  </w:style>
+  <w:style w:type="paragraph" w:styleId="Style18">
     <w:name w:val="Заголовок"/>
     <w:basedOn w:val="Normal"/>
-    <w:next w:val="Style15"/>
+    <w:next w:val="Style19"/>
     <w:qFormat/>
     <w:pPr>
       <w:keepNext w:val="true"/>
@@ -1325,7 +2505,7 @@
       <w:szCs w:val="28"/>
     </w:rPr>
   </w:style>
-  <w:style w:type="paragraph" w:styleId="Style15">
+  <w:style w:type="paragraph" w:styleId="Style19">
     <w:name w:val="Body Text"/>
     <w:basedOn w:val="Normal"/>
     <w:pPr>
@@ -1333,15 +2513,15 @@
     </w:pPr>
     <w:rPr/>
   </w:style>
-  <w:style w:type="paragraph" w:styleId="Style16">
+  <w:style w:type="paragraph" w:styleId="Style20">
     <w:name w:val="List"/>
-    <w:basedOn w:val="Style15"/>
+    <w:basedOn w:val="Style19"/>
     <w:pPr/>
     <w:rPr>
       <w:rFonts w:cs="Lohit Devanagari"/>
     </w:rPr>
   </w:style>
-  <w:style w:type="paragraph" w:styleId="Style17">
+  <w:style w:type="paragraph" w:styleId="Style21">
     <w:name w:val="Caption"/>
     <w:basedOn w:val="Normal"/>
     <w:qFormat/>
@@ -1357,7 +2537,7 @@
       <w:szCs w:val="24"/>
     </w:rPr>
   </w:style>
-  <w:style w:type="paragraph" w:styleId="Style18">
+  <w:style w:type="paragraph" w:styleId="Style22">
     <w:name w:val="Указатель"/>
     <w:basedOn w:val="Normal"/>
     <w:qFormat/>
@@ -2213,6 +3393,41 @@
       <w:rFonts w:ascii="Courier New" w:hAnsi="Courier New" w:cs="Courier New"/>
       <w:sz w:val="21"/>
       <w:szCs w:val="21"/>
+    </w:rPr>
+  </w:style>
+  <w:style w:type="paragraph" w:styleId="Style23">
+    <w:name w:val="Содержимое таблицы"/>
+    <w:basedOn w:val="Normal"/>
+    <w:qFormat/>
+    <w:pPr>
+      <w:widowControl w:val="false"/>
+      <w:suppressLineNumbers/>
+    </w:pPr>
+    <w:rPr/>
+  </w:style>
+  <w:style w:type="paragraph" w:styleId="Style24">
+    <w:name w:val="Footnote Text"/>
+    <w:basedOn w:val="Normal"/>
+    <w:pPr>
+      <w:suppressLineNumbers/>
+      <w:ind w:left="340" w:hanging="340"/>
+    </w:pPr>
+    <w:rPr>
+      <w:sz w:val="20"/>
+      <w:szCs w:val="20"/>
+    </w:rPr>
+  </w:style>
+  <w:style w:type="paragraph" w:styleId="Style25">
+    <w:name w:val="Заголовок таблицы"/>
+    <w:basedOn w:val="Style23"/>
+    <w:qFormat/>
+    <w:pPr>
+      <w:suppressLineNumbers/>
+      <w:jc w:val="center"/>
+    </w:pPr>
+    <w:rPr>
+      <w:b/>
+      <w:bCs/>
     </w:rPr>
   </w:style>
   <w:style w:type="numbering" w:styleId="NoList" w:default="1">

--- a/Tests/docx/476-тест_комментов_3уровня_итемов.docx
+++ b/Tests/docx/476-тест_комментов_3уровня_итемов.docx
@@ -926,6 +926,65 @@
         </w:rPr>
       </w:pPr>
       <w:r>
+        <w:rPr/>
+        <w:drawing>
+          <wp:anchor behindDoc="0" distT="0" distB="0" distL="0" distR="0" simplePos="0" locked="0" layoutInCell="0" allowOverlap="1" relativeHeight="3">
+            <wp:simplePos x="0" y="0"/>
+            <wp:positionH relativeFrom="column">
+              <wp:align>center</wp:align>
+            </wp:positionH>
+            <wp:positionV relativeFrom="paragraph">
+              <wp:posOffset>635</wp:posOffset>
+            </wp:positionV>
+            <wp:extent cx="2291080" cy="2654300"/>
+            <wp:effectExtent l="0" t="0" r="0" b="0"/>
+            <wp:wrapSquare wrapText="largest"/>
+            <wp:docPr id="1" name="Изображение1" descr=""/>
+            <wp:cNvGraphicFramePr>
+              <a:graphicFrameLocks xmlns:a="http://schemas.openxmlformats.org/drawingml/2006/main" noChangeAspect="1"/>
+            </wp:cNvGraphicFramePr>
+            <a:graphic xmlns:a="http://schemas.openxmlformats.org/drawingml/2006/main">
+              <a:graphicData uri="http://schemas.openxmlformats.org/drawingml/2006/picture">
+                <pic:pic xmlns:pic="http://schemas.openxmlformats.org/drawingml/2006/picture">
+                  <pic:nvPicPr>
+                    <pic:cNvPr id="1" name="Изображение1" descr=""/>
+                    <pic:cNvPicPr>
+                      <a:picLocks noChangeAspect="1" noChangeArrowheads="1"/>
+                    </pic:cNvPicPr>
+                  </pic:nvPicPr>
+                  <pic:blipFill>
+                    <a:blip r:embed="rId2"/>
+                    <a:stretch>
+                      <a:fillRect/>
+                    </a:stretch>
+                  </pic:blipFill>
+                  <pic:spPr bwMode="auto">
+                    <a:xfrm>
+                      <a:off x="0" y="0"/>
+                      <a:ext cx="2291080" cy="2654300"/>
+                    </a:xfrm>
+                    <a:prstGeom prst="rect">
+                      <a:avLst/>
+                    </a:prstGeom>
+                  </pic:spPr>
+                </pic:pic>
+              </a:graphicData>
+            </a:graphic>
+          </wp:anchor>
+        </w:drawing>
+      </w:r>
+    </w:p>
+    <w:p>
+      <w:pPr>
+        <w:pStyle w:val="NormalWeb"/>
+        <w:spacing w:lineRule="auto" w:line="300"/>
+        <w:rPr>
+          <w:color w:val="333333"/>
+          <w:sz w:val="27"/>
+          <w:szCs w:val="27"/>
+        </w:rPr>
+      </w:pPr>
+      <w:r>
         <w:rPr>
           <w:color w:val="333333"/>
           <w:sz w:val="27"/>
@@ -1033,7 +1092,6 @@
       </w:r>
       <w:r>
         <w:rPr>
-          <w:rStyle w:val="Mark"/>
           <w:rStyle w:val="Style15"/>
           <w:color w:val="333333"/>
           <w:sz w:val="27"/>
